--- a/Database/SQL Tasks-Serbian.docx
+++ b/Database/SQL Tasks-Serbian.docx
@@ -567,12 +567,14 @@
         <w:rPr>
           <w:sz w:val="32"/>
           <w:szCs w:val="32"/>
-        </w:rPr>
-      </w:pPr>
-      <w:r>
-        <w:rPr>
-          <w:sz w:val="32"/>
-          <w:szCs w:val="32"/>
+          <w:highlight w:val="yellow"/>
+        </w:rPr>
+      </w:pPr>
+      <w:r>
+        <w:rPr>
+          <w:sz w:val="32"/>
+          <w:szCs w:val="32"/>
+          <w:highlight w:val="yellow"/>
         </w:rPr>
         <w:t>Prikazati sadr</w:t>
       </w:r>
@@ -580,6 +582,7 @@
         <w:rPr>
           <w:sz w:val="32"/>
           <w:szCs w:val="32"/>
+          <w:highlight w:val="yellow"/>
           <w:lang w:val="sr-Latn-RS"/>
         </w:rPr>
         <w:t>žinu svih skladišta.</w:t>
